--- a/HW01/HW01_Laddha_Anish.docx
+++ b/HW01/HW01_Laddha_Anish.docx
@@ -81,11 +81,19 @@
         <w:jc w:val="center"/>
         <w:rPr>
           <w:rFonts w:ascii="Times New Roman" w:hAnsi="Times New Roman" w:cs="Times New Roman"/>
-        </w:rPr>
-      </w:pPr>
-      <w:r>
-        <w:rPr>
-          <w:rFonts w:ascii="Times New Roman" w:hAnsi="Times New Roman" w:cs="Times New Roman"/>
+          <w:b/>
+          <w:bCs/>
+          <w:sz w:val="30"/>
+          <w:szCs w:val="30"/>
+        </w:rPr>
+      </w:pPr>
+      <w:r>
+        <w:rPr>
+          <w:rFonts w:ascii="Times New Roman" w:hAnsi="Times New Roman" w:cs="Times New Roman"/>
+          <w:b/>
+          <w:bCs/>
+          <w:sz w:val="30"/>
+          <w:szCs w:val="30"/>
         </w:rPr>
         <w:t>HOMEWORK 01</w:t>
       </w:r>
@@ -94,12 +102,16 @@
       <w:pPr>
         <w:rPr>
           <w:rFonts w:ascii="Times New Roman" w:hAnsi="Times New Roman" w:cs="Times New Roman"/>
+          <w:b/>
+          <w:bCs/>
           <w:u w:val="single"/>
         </w:rPr>
       </w:pPr>
       <w:r>
         <w:rPr>
           <w:rFonts w:ascii="Times New Roman" w:hAnsi="Times New Roman" w:cs="Times New Roman"/>
+          <w:b/>
+          <w:bCs/>
           <w:u w:val="single"/>
         </w:rPr>
         <w:t>Recovered Text</w:t>
@@ -115,40 +127,30 @@
         <w:rPr>
           <w:rFonts w:ascii="Times New Roman" w:hAnsi="Times New Roman" w:cs="Times New Roman"/>
         </w:rPr>
-        <w:t>`</w:t>
-      </w:r>
-      <w:proofErr w:type="spellStart"/>
-      <w:r>
-        <w:rPr>
-          <w:rFonts w:ascii="Times New Roman" w:hAnsi="Times New Roman" w:cs="Times New Roman"/>
-        </w:rPr>
-        <w:t>Tarles</w:t>
-      </w:r>
-      <w:proofErr w:type="spellEnd"/>
-      <w:r>
-        <w:rPr>
-          <w:rFonts w:ascii="Times New Roman" w:hAnsi="Times New Roman" w:cs="Times New Roman"/>
-        </w:rPr>
-        <w:t xml:space="preserve"> Marc Herve Perceval Leclerc born 16 October 1997 is a Monegasque racing driver, currently racing in Formula One for Scuderia Ferrari. He won the GP3 Series championship in 2016 and the FIA Formula 2 Championship in 2017. Leclerc made his Formula One debut in 2018 for Sauber, a team affiliated with Ferrari, for which he was part of the Ferrari Driver Academy.</w:t>
-      </w:r>
-    </w:p>
-    <w:p>
-      <w:pPr>
-        <w:rPr>
-          <w:rFonts w:ascii="Times New Roman" w:hAnsi="Times New Roman" w:cs="Times New Roman"/>
-        </w:rPr>
-      </w:pPr>
-    </w:p>
-    <w:p>
-      <w:pPr>
-        <w:rPr>
-          <w:rFonts w:ascii="Times New Roman" w:hAnsi="Times New Roman" w:cs="Times New Roman"/>
+        <w:t>Charles Marc Herve Perceval Leclerc born 16 October 1997 is a Monegasque racing driver, currently racing in Formula One for Scuderia Ferrari. He won the GP3 Series championship in 2016 and the FIA Formula 2 Championship in 2017. Leclerc made his Formula One debut in 2018 for Sauber, a team affiliated with Ferrari, for which he was part of the Ferrari Driver Academy.</w:t>
+      </w:r>
+    </w:p>
+    <w:p>
+      <w:pPr>
+        <w:rPr>
+          <w:rFonts w:ascii="Times New Roman" w:hAnsi="Times New Roman" w:cs="Times New Roman"/>
+        </w:rPr>
+      </w:pPr>
+    </w:p>
+    <w:p>
+      <w:pPr>
+        <w:rPr>
+          <w:rFonts w:ascii="Times New Roman" w:hAnsi="Times New Roman" w:cs="Times New Roman"/>
+          <w:b/>
+          <w:bCs/>
           <w:u w:val="single"/>
         </w:rPr>
       </w:pPr>
       <w:r>
         <w:rPr>
           <w:rFonts w:ascii="Times New Roman" w:hAnsi="Times New Roman" w:cs="Times New Roman"/>
+          <w:b/>
+          <w:bCs/>
           <w:u w:val="single"/>
         </w:rPr>
         <w:t>Recovered Key</w:t>
@@ -197,12 +199,16 @@
       <w:pPr>
         <w:rPr>
           <w:rFonts w:ascii="Times New Roman" w:hAnsi="Times New Roman" w:cs="Times New Roman"/>
+          <w:b/>
+          <w:bCs/>
           <w:u w:val="single"/>
         </w:rPr>
       </w:pPr>
       <w:r>
         <w:rPr>
           <w:rFonts w:ascii="Times New Roman" w:hAnsi="Times New Roman" w:cs="Times New Roman"/>
+          <w:b/>
+          <w:bCs/>
           <w:u w:val="single"/>
         </w:rPr>
         <w:t>Math</w:t>
@@ -210,6 +216,8 @@
       <w:r>
         <w:rPr>
           <w:rFonts w:ascii="Times New Roman" w:hAnsi="Times New Roman" w:cs="Times New Roman"/>
+          <w:b/>
+          <w:bCs/>
           <w:u w:val="single"/>
         </w:rPr>
         <w:t xml:space="preserve"> Explanation</w:t>
@@ -599,12 +607,16 @@
       <w:pPr>
         <w:rPr>
           <w:rFonts w:ascii="Times New Roman" w:hAnsi="Times New Roman" w:cs="Times New Roman"/>
+          <w:b/>
+          <w:bCs/>
           <w:u w:val="single"/>
         </w:rPr>
       </w:pPr>
       <w:r>
         <w:rPr>
           <w:rFonts w:ascii="Times New Roman" w:hAnsi="Times New Roman" w:cs="Times New Roman"/>
+          <w:b/>
+          <w:bCs/>
           <w:u w:val="single"/>
         </w:rPr>
         <w:t>Code Explanation</w:t>
